--- a/q6.docx
+++ b/q6.docx
@@ -8,13 +8,57 @@
         <w:spacing w:before="0" w:beforeAutospacing="0" w:after="0" w:afterAutospacing="0"/>
         <w:rPr>
           <w:rFonts w:ascii="Helvetica Neue" w:hAnsi="Helvetica Neue"/>
-          <w:color w:val="454545"/>
-          <w:sz w:val="18"/>
-          <w:szCs w:val="18"/>
-        </w:rPr>
-      </w:pPr>
-      <w:bookmarkStart w:id="0" w:name="_GoBack"/>
-      <w:bookmarkEnd w:id="0"/>
+          <w:b/>
+          <w:color w:val="454545"/>
+          <w:sz w:val="22"/>
+          <w:szCs w:val="22"/>
+        </w:rPr>
+      </w:pPr>
+      <w:r>
+        <w:rPr>
+          <w:rFonts w:ascii="Helvetica Neue" w:hAnsi="Helvetica Neue"/>
+          <w:b/>
+          <w:color w:val="454545"/>
+          <w:sz w:val="22"/>
+          <w:szCs w:val="22"/>
+        </w:rPr>
+        <w:t xml:space="preserve">This is the pictorial representation of the database as per the question is asked &amp; </w:t>
+      </w:r>
+      <w:proofErr w:type="gramStart"/>
+      <w:r>
+        <w:rPr>
+          <w:rFonts w:ascii="Helvetica Neue" w:hAnsi="Helvetica Neue"/>
+          <w:b/>
+          <w:color w:val="454545"/>
+          <w:sz w:val="22"/>
+          <w:szCs w:val="22"/>
+        </w:rPr>
+        <w:t>If</w:t>
+      </w:r>
+      <w:proofErr w:type="gramEnd"/>
+      <w:r>
+        <w:rPr>
+          <w:rFonts w:ascii="Helvetica Neue" w:hAnsi="Helvetica Neue"/>
+          <w:b/>
+          <w:color w:val="454545"/>
+          <w:sz w:val="22"/>
+          <w:szCs w:val="22"/>
+        </w:rPr>
+        <w:t xml:space="preserve"> you want code for the same then I can submit it too.</w:t>
+      </w:r>
+    </w:p>
+    <w:p>
+      <w:pPr>
+        <w:pStyle w:val="m-4941727970338787747gmail-m-1932023982261357526gmail-m3984734129101149918gmail-p1"/>
+        <w:spacing w:before="0" w:beforeAutospacing="0" w:after="0" w:afterAutospacing="0"/>
+        <w:rPr>
+          <w:rFonts w:ascii="Helvetica Neue" w:hAnsi="Helvetica Neue"/>
+          <w:b/>
+          <w:color w:val="454545"/>
+          <w:sz w:val="22"/>
+          <w:szCs w:val="22"/>
+        </w:rPr>
+      </w:pPr>
     </w:p>
     <w:p>
       <w:pPr>
@@ -209,7 +253,10 @@
       </w:r>
     </w:p>
     <w:p/>
-    <w:p/>
+    <w:p>
+      <w:bookmarkStart w:id="0" w:name="_GoBack"/>
+      <w:bookmarkEnd w:id="0"/>
+    </w:p>
     <w:sectPr>
       <w:pgSz w:w="11906" w:h="16838"/>
       <w:pgMar w:top="1440" w:right="1440" w:bottom="1440" w:left="1440" w:header="708" w:footer="708" w:gutter="0"/>
